--- a/Narrative/Level 2 - Dialog.docx
+++ b/Narrative/Level 2 - Dialog.docx
@@ -5,16 +5,115 @@
     <w:p>
       <w:pPr>
         <w:pStyle w:val="Heading1"/>
-      </w:pPr>
-      <w:r>
+        <w:rPr>
+          <w:b/>
+          <w:bCs/>
+        </w:rPr>
+      </w:pPr>
+      <w:r>
+        <w:rPr>
+          <w:b/>
+          <w:bCs/>
+        </w:rPr>
         <w:t>Level 2</w:t>
       </w:r>
     </w:p>
     <w:p>
+      <w:r>
+        <w:t xml:space="preserve">Key: </w:t>
+      </w:r>
+    </w:p>
+    <w:p>
+      <w:pPr>
+        <w:pStyle w:val="Subtitle"/>
+        <w:numPr>
+          <w:ilvl w:val="0"/>
+          <w:numId w:val="1"/>
+        </w:numPr>
+      </w:pPr>
+      <w:r>
+        <w:t>event, or current objective</w:t>
+      </w:r>
+    </w:p>
+    <w:p>
+      <w:pPr>
+        <w:pStyle w:val="ListParagraph"/>
+        <w:numPr>
+          <w:ilvl w:val="0"/>
+          <w:numId w:val="1"/>
+        </w:numPr>
+        <w:rPr>
+          <w:b/>
+          <w:bCs/>
+        </w:rPr>
+      </w:pPr>
+      <w:r>
+        <w:rPr>
+          <w:b/>
+          <w:bCs/>
+        </w:rPr>
+        <w:t>*</w:t>
+      </w:r>
+      <w:r>
+        <w:rPr>
+          <w:b/>
+          <w:bCs/>
+        </w:rPr>
+        <w:t>onomatopoeia</w:t>
+      </w:r>
+      <w:r>
+        <w:rPr>
+          <w:b/>
+          <w:bCs/>
+        </w:rPr>
+        <w:t>*</w:t>
+      </w:r>
+    </w:p>
+    <w:p>
+      <w:pPr>
+        <w:pStyle w:val="ListParagraph"/>
+        <w:numPr>
+          <w:ilvl w:val="0"/>
+          <w:numId w:val="1"/>
+        </w:numPr>
+      </w:pPr>
+      <w:r>
+        <w:t xml:space="preserve"> “Spoken or thoughts word”</w:t>
+      </w:r>
+    </w:p>
+    <w:p>
+      <w:pPr>
+        <w:pStyle w:val="ListParagraph"/>
+        <w:numPr>
+          <w:ilvl w:val="0"/>
+          <w:numId w:val="1"/>
+        </w:numPr>
+        <w:rPr>
+          <w:i/>
+          <w:iCs/>
+        </w:rPr>
+      </w:pPr>
+      <w:r>
+        <w:rPr>
+          <w:i/>
+          <w:iCs/>
+        </w:rPr>
+        <w:t>Method of triggering:</w:t>
+      </w:r>
+    </w:p>
+    <w:p>
       <w:pPr>
         <w:pStyle w:val="Heading2"/>
-      </w:pPr>
-      <w:r>
+        <w:rPr>
+          <w:b/>
+          <w:bCs/>
+        </w:rPr>
+      </w:pPr>
+      <w:r>
+        <w:rPr>
+          <w:b/>
+          <w:bCs/>
+        </w:rPr>
         <w:t>Script</w:t>
       </w:r>
     </w:p>
@@ -26,12 +125,35 @@
         <w:t>Ivan walks in</w:t>
       </w:r>
       <w:r>
+        <w:t xml:space="preserve"> the room</w:t>
+      </w:r>
+      <w:r>
         <w:t>.</w:t>
       </w:r>
     </w:p>
     <w:p>
       <w:r>
-        <w:t xml:space="preserve">*grumbles* this *mumbles* no power… </w:t>
+        <w:t>On Scene Load: “</w:t>
+      </w:r>
+      <w:r>
+        <w:rPr>
+          <w:b/>
+          <w:bCs/>
+        </w:rPr>
+        <w:t>*grumbles*</w:t>
+      </w:r>
+      <w:r>
+        <w:t xml:space="preserve"> this </w:t>
+      </w:r>
+      <w:r>
+        <w:rPr>
+          <w:b/>
+          <w:bCs/>
+        </w:rPr>
+        <w:t>*mumbles*</w:t>
+      </w:r>
+      <w:r>
+        <w:t xml:space="preserve"> no power… </w:t>
       </w:r>
       <w:proofErr w:type="spellStart"/>
       <w:r>
@@ -42,9 +164,16 @@
         <w:t xml:space="preserve"> climb up in the dark… </w:t>
       </w:r>
       <w:r>
+        <w:rPr>
+          <w:b/>
+          <w:bCs/>
+        </w:rPr>
         <w:t>*mumbling*</w:t>
       </w:r>
       <w:r>
+        <w:t>”</w:t>
+      </w:r>
+      <w:r>
         <w:t xml:space="preserve"> </w:t>
       </w:r>
     </w:p>
@@ -53,42 +182,482 @@
         <w:pStyle w:val="Subtitle"/>
       </w:pPr>
       <w:r>
-        <w:t>He is in a room</w:t>
-      </w:r>
-      <w:r>
-        <w:t xml:space="preserve"> and moves around</w:t>
-      </w:r>
-    </w:p>
-    <w:p>
-      <w:r>
-        <w:t>words</w:t>
-      </w:r>
-    </w:p>
+        <w:t>Checks the door</w:t>
+      </w:r>
+    </w:p>
+    <w:p>
+      <w:r>
+        <w:rPr>
+          <w:i/>
+          <w:iCs/>
+        </w:rPr>
+        <w:t xml:space="preserve">First Interaction with the door: </w:t>
+      </w:r>
+      <w:r>
+        <w:rPr>
+          <w:b/>
+          <w:bCs/>
+        </w:rPr>
+        <w:t>*</w:t>
+      </w:r>
+      <w:r>
+        <w:rPr>
+          <w:b/>
+          <w:bCs/>
+        </w:rPr>
+        <w:t>Fiddles with the lock</w:t>
+      </w:r>
+      <w:r>
+        <w:rPr>
+          <w:b/>
+          <w:bCs/>
+        </w:rPr>
+        <w:t xml:space="preserve"> sound*</w:t>
+      </w:r>
+      <w:r>
+        <w:rPr>
+          <w:b/>
+          <w:bCs/>
+        </w:rPr>
+        <w:t xml:space="preserve"> *grunts*</w:t>
+      </w:r>
+      <w:r>
+        <w:t xml:space="preserve"> “Jammed” </w:t>
+      </w:r>
+    </w:p>
+    <w:p>
+      <w:r>
+        <w:rPr>
+          <w:i/>
+          <w:iCs/>
+        </w:rPr>
+        <w:t>Second Interaction:</w:t>
+      </w:r>
+      <w:r>
+        <w:t xml:space="preserve"> </w:t>
+      </w:r>
+      <w:r>
+        <w:rPr>
+          <w:b/>
+          <w:bCs/>
+        </w:rPr>
+        <w:t>*</w:t>
+      </w:r>
+      <w:r>
+        <w:rPr>
+          <w:b/>
+          <w:bCs/>
+          <w:i/>
+          <w:iCs/>
+        </w:rPr>
+        <w:t>kicks door</w:t>
+      </w:r>
+      <w:r>
+        <w:rPr>
+          <w:b/>
+          <w:bCs/>
+          <w:i/>
+          <w:iCs/>
+        </w:rPr>
+        <w:t xml:space="preserve"> sound*</w:t>
+      </w:r>
+      <w:r>
+        <w:rPr>
+          <w:b/>
+          <w:bCs/>
+        </w:rPr>
+        <w:t xml:space="preserve"> *grunts*</w:t>
+      </w:r>
+      <w:r>
+        <w:t xml:space="preserve"> “I don’t have time for this”</w:t>
+      </w:r>
+    </w:p>
+    <w:p>
+      <w:r>
+        <w:rPr>
+          <w:i/>
+          <w:iCs/>
+        </w:rPr>
+        <w:t>Third Interaction</w:t>
+      </w:r>
+      <w:r>
+        <w:rPr>
+          <w:i/>
+          <w:iCs/>
+        </w:rPr>
+        <w:t>:</w:t>
+      </w:r>
+      <w:r>
+        <w:t xml:space="preserve"> </w:t>
+      </w:r>
+      <w:r>
+        <w:rPr>
+          <w:b/>
+          <w:bCs/>
+          <w:i/>
+          <w:iCs/>
+        </w:rPr>
+        <w:t xml:space="preserve">*curses* </w:t>
+      </w:r>
+      <w:r>
+        <w:rPr>
+          <w:b/>
+          <w:bCs/>
+          <w:i/>
+          <w:iCs/>
+        </w:rPr>
+        <w:t>*</w:t>
+      </w:r>
+      <w:r>
+        <w:rPr>
+          <w:b/>
+          <w:bCs/>
+          <w:i/>
+          <w:iCs/>
+        </w:rPr>
+        <w:t>kicks door</w:t>
+      </w:r>
+      <w:r>
+        <w:rPr>
+          <w:b/>
+          <w:bCs/>
+          <w:i/>
+          <w:iCs/>
+        </w:rPr>
+        <w:t xml:space="preserve"> sound*</w:t>
+      </w:r>
+      <w:r>
+        <w:rPr>
+          <w:b/>
+          <w:bCs/>
+          <w:i/>
+          <w:iCs/>
+        </w:rPr>
+        <w:t xml:space="preserve"> *grunts*</w:t>
+      </w:r>
+      <w:r>
+        <w:t xml:space="preserve"> </w:t>
+      </w:r>
+      <w:r>
+        <w:rPr>
+          <w:rStyle w:val="QuoteChar"/>
+        </w:rPr>
+        <w:t>pause</w:t>
+      </w:r>
+      <w:r>
+        <w:t xml:space="preserve"> “Door seems pretty weak… I can probably kick it down”</w:t>
+      </w:r>
+    </w:p>
+    <w:p>
+      <w:r>
+        <w:rPr>
+          <w:i/>
+          <w:iCs/>
+        </w:rPr>
+        <w:t xml:space="preserve">Ivan walks away from the door after </w:t>
+      </w:r>
+      <w:r>
+        <w:rPr>
+          <w:i/>
+          <w:iCs/>
+        </w:rPr>
+        <w:t>1st</w:t>
+      </w:r>
+      <w:r>
+        <w:rPr>
+          <w:i/>
+          <w:iCs/>
+        </w:rPr>
+        <w:t xml:space="preserve"> interaction</w:t>
+      </w:r>
+      <w:r>
+        <w:t xml:space="preserve"> – “Door seems pretty damaged; I can probably pry it open.  Where did I leave that </w:t>
+      </w:r>
+      <w:proofErr w:type="gramStart"/>
+      <w:r>
+        <w:t>crow bar</w:t>
+      </w:r>
+      <w:proofErr w:type="gramEnd"/>
+      <w:r>
+        <w:t>…?”</w:t>
+      </w:r>
+    </w:p>
+    <w:p>
+      <w:r>
+        <w:rPr>
+          <w:i/>
+          <w:iCs/>
+        </w:rPr>
+        <w:t>Ivan walks away from the door after 2</w:t>
+      </w:r>
+      <w:r>
+        <w:rPr>
+          <w:i/>
+          <w:iCs/>
+          <w:vertAlign w:val="superscript"/>
+        </w:rPr>
+        <w:t>nd</w:t>
+      </w:r>
+      <w:r>
+        <w:rPr>
+          <w:i/>
+          <w:iCs/>
+        </w:rPr>
+        <w:t xml:space="preserve"> interaction</w:t>
+      </w:r>
+      <w:r>
+        <w:t xml:space="preserve"> – “Maybe I can find that crowbar, but the hinges seem pretty weak… Maybe I can kick it”</w:t>
+      </w:r>
+    </w:p>
+    <w:p>
+      <w:r>
+        <w:rPr>
+          <w:i/>
+          <w:iCs/>
+        </w:rPr>
+        <w:t>Ivan interact with the right spot</w:t>
+      </w:r>
+      <w:r>
+        <w:t xml:space="preserve"> – “Found it, lets crack this thing open”</w:t>
+      </w:r>
+    </w:p>
+    <w:p>
+      <w:r>
+        <w:rPr>
+          <w:i/>
+          <w:iCs/>
+        </w:rPr>
+        <w:t>Interacts with a wrong spot first</w:t>
+      </w:r>
+      <w:r>
+        <w:t xml:space="preserve"> – *sounds of scrounging around* “It’s not here…” *grumbles*</w:t>
+      </w:r>
+    </w:p>
+    <w:p>
+      <w:r>
+        <w:rPr>
+          <w:i/>
+          <w:iCs/>
+        </w:rPr>
+        <w:t>Interacts with a 2</w:t>
+      </w:r>
+      <w:r>
+        <w:rPr>
+          <w:i/>
+          <w:iCs/>
+          <w:vertAlign w:val="superscript"/>
+        </w:rPr>
+        <w:t>nd</w:t>
+      </w:r>
+      <w:r>
+        <w:rPr>
+          <w:i/>
+          <w:iCs/>
+        </w:rPr>
+        <w:t xml:space="preserve"> wrong spot </w:t>
+      </w:r>
+      <w:r>
+        <w:t>– “no… I should just kick it down… I can fix it later”</w:t>
+      </w:r>
+    </w:p>
+    <w:p>
+      <w:r>
+        <w:rPr>
+          <w:i/>
+          <w:iCs/>
+        </w:rPr>
+        <w:t>Interacts with a spot he has already check</w:t>
+      </w:r>
+      <w:r>
+        <w:t xml:space="preserve"> – “no… still not here. I wasn’t blind then and I’m not blind now.”</w:t>
+      </w:r>
+    </w:p>
+    <w:p>
+      <w:pPr>
+        <w:pStyle w:val="Heading3"/>
+      </w:pPr>
+      <w:bookmarkStart w:id="0" w:name="_Hlk21421532"/>
+      <w:r>
+        <w:t>Story Stuff for this Room</w:t>
+      </w:r>
+    </w:p>
+    <w:bookmarkEnd w:id="0"/>
     <w:p>
       <w:pPr>
         <w:pStyle w:val="Subtitle"/>
       </w:pPr>
       <w:r>
-        <w:t>Checks the door</w:t>
-      </w:r>
-    </w:p>
-    <w:p>
-      <w:r>
-        <w:rPr>
-          <w:i/>
-          <w:iCs/>
-        </w:rPr>
-        <w:t xml:space="preserve">First Interaction with the door: </w:t>
-      </w:r>
-      <w:r>
-        <w:rPr>
-          <w:i/>
-          <w:iCs/>
-        </w:rPr>
-        <w:t>Fiddles with the lock</w:t>
-      </w:r>
-      <w:r>
-        <w:t xml:space="preserve"> *grunts* “Jammed” </w:t>
+        <w:t>Idea – This room has a bunch of Conner’s old stuff. As well as some fishing equipment. Ivan can start talking about it after interacting with a couple things while looking for the crowbar.</w:t>
+      </w:r>
+    </w:p>
+    <w:p>
+      <w:r>
+        <w:rPr>
+          <w:i/>
+          <w:iCs/>
+        </w:rPr>
+        <w:t>Interacts with old toys (rocking horse):</w:t>
+      </w:r>
+      <w:r>
+        <w:t xml:space="preserve"> </w:t>
+      </w:r>
+      <w:r>
+        <w:t>“I remember bringing him here for the first time.”</w:t>
+      </w:r>
+    </w:p>
+    <w:p>
+      <w:r>
+        <w:rPr>
+          <w:i/>
+          <w:iCs/>
+        </w:rPr>
+        <w:t>Finds Old Fishing Equipment:</w:t>
+      </w:r>
+      <w:r>
+        <w:t xml:space="preserve"> “I wanted to teach him to fish, like my old </w:t>
+      </w:r>
+      <w:proofErr w:type="spellStart"/>
+      <w:r>
+        <w:t>paps</w:t>
+      </w:r>
+      <w:proofErr w:type="spellEnd"/>
+      <w:r>
+        <w:t xml:space="preserve"> did.”</w:t>
+      </w:r>
+    </w:p>
+    <w:p>
+      <w:r>
+        <w:rPr>
+          <w:i/>
+          <w:iCs/>
+        </w:rPr>
+        <w:t>Walks away after Interaction</w:t>
+      </w:r>
+      <w:r>
+        <w:rPr>
+          <w:i/>
+          <w:iCs/>
+        </w:rPr>
+        <w:t xml:space="preserve"> with either object</w:t>
+      </w:r>
+      <w:r>
+        <w:rPr>
+          <w:i/>
+          <w:iCs/>
+        </w:rPr>
+        <w:t>:</w:t>
+      </w:r>
+      <w:r>
+        <w:t xml:space="preserve"> </w:t>
+      </w:r>
+      <w:r>
+        <w:t>“He said he wanted to be here with us forever. How they grow up.”</w:t>
+      </w:r>
+    </w:p>
+    <w:p>
+      <w:r>
+        <w:rPr>
+          <w:i/>
+          <w:iCs/>
+        </w:rPr>
+        <w:t>After interacting with an object or waiting a few moments:</w:t>
+      </w:r>
+      <w:r>
+        <w:t xml:space="preserve"> </w:t>
+      </w:r>
+      <w:r>
+        <w:t>“I wish we could have lived in the moment forever. At that age you can be their whole world.”</w:t>
+      </w:r>
+      <w:r>
+        <w:t xml:space="preserve"> </w:t>
+      </w:r>
+      <w:r>
+        <w:rPr>
+          <w:rStyle w:val="SubtitleChar"/>
+        </w:rPr>
+        <w:t>Pause</w:t>
+      </w:r>
+      <w:r>
+        <w:t xml:space="preserve"> </w:t>
+      </w:r>
+      <w:r>
+        <w:t>“But we all grow up. We knew we could never keep him here forever. He needed to find his own place in the world.”</w:t>
+      </w:r>
+    </w:p>
+    <w:p/>
+    <w:p/>
+    <w:p>
+      <w:r>
+        <w:rPr>
+          <w:i/>
+          <w:iCs/>
+        </w:rPr>
+        <w:t>Any other time in the level if he had interacted with the toy:</w:t>
+      </w:r>
+      <w:r>
+        <w:t xml:space="preserve"> </w:t>
+      </w:r>
+      <w:r>
+        <w:t>“Conner seemed to be doing well for himself back at home… well… the mainland.”</w:t>
+      </w:r>
+      <w:r>
+        <w:t xml:space="preserve"> </w:t>
+      </w:r>
+      <w:r>
+        <w:rPr>
+          <w:rStyle w:val="SubtitleChar"/>
+        </w:rPr>
+        <w:t>pause</w:t>
+      </w:r>
+      <w:r>
+        <w:t xml:space="preserve"> </w:t>
+      </w:r>
+      <w:r>
+        <w:t xml:space="preserve">“He has so much ahead of him in life… In charge of his own shipping company now.  At </w:t>
+      </w:r>
+      <w:proofErr w:type="spellStart"/>
+      <w:r>
+        <w:t>east</w:t>
+      </w:r>
+      <w:proofErr w:type="spellEnd"/>
+      <w:r>
+        <w:t xml:space="preserve"> he isn’t traveling… I can always visit him on the mainland whenever I go back"</w:t>
+      </w:r>
+      <w:r>
+        <w:t xml:space="preserve"> </w:t>
+      </w:r>
+      <w:r>
+        <w:rPr>
+          <w:rStyle w:val="SubtitleChar"/>
+        </w:rPr>
+        <w:t>Pause</w:t>
+      </w:r>
+      <w:r>
+        <w:t xml:space="preserve"> “</w:t>
+      </w:r>
+      <w:r>
+        <w:t>But my son of all people… He should know why this place is so important to me… was so important to Alex.”</w:t>
+      </w:r>
+    </w:p>
+    <w:p>
+      <w:r>
+        <w:rPr>
+          <w:i/>
+          <w:iCs/>
+        </w:rPr>
+        <w:t>After a while if the son of all people line is played</w:t>
+      </w:r>
+      <w:r>
+        <w:t xml:space="preserve">: </w:t>
+      </w:r>
+      <w:r>
+        <w:t xml:space="preserve">“What would I be if I went back home… would </w:t>
+      </w:r>
+      <w:r>
+        <w:t>Conner</w:t>
+      </w:r>
+      <w:r>
+        <w:t xml:space="preserve"> forgive me for the things I said?”</w:t>
       </w:r>
     </w:p>
     <w:p>
@@ -96,108 +665,414 @@
         <w:pStyle w:val="Subtitle"/>
       </w:pPr>
       <w:r>
-        <w:t>It’s jammed</w:t>
-      </w:r>
-    </w:p>
-    <w:p>
-      <w:r>
-        <w:t xml:space="preserve">Second Interaction: </w:t>
-      </w:r>
-      <w:r>
-        <w:rPr>
-          <w:i/>
-          <w:iCs/>
-        </w:rPr>
-        <w:t>kicks door</w:t>
-      </w:r>
-      <w:r>
-        <w:t xml:space="preserve"> *grunts* “I don’t have time for this”</w:t>
-      </w:r>
-    </w:p>
-    <w:p>
-      <w:r>
-        <w:t xml:space="preserve">Third Interaction – </w:t>
-      </w:r>
-      <w:r>
-        <w:rPr>
-          <w:i/>
-          <w:iCs/>
-        </w:rPr>
-        <w:t>*curses* kicks door *grunts*</w:t>
-      </w:r>
-      <w:r>
-        <w:t xml:space="preserve"> pause “Door seems pretty weak… I can probably kick it down”</w:t>
-      </w:r>
-    </w:p>
-    <w:p>
-      <w:pPr>
-        <w:rPr>
-          <w:b/>
-          <w:bCs/>
-        </w:rPr>
-      </w:pPr>
-      <w:r>
-        <w:rPr>
-          <w:b/>
-          <w:bCs/>
-        </w:rPr>
-        <w:t>If the player walks away</w:t>
-      </w:r>
-    </w:p>
-    <w:p>
-      <w:r>
-        <w:t xml:space="preserve">Ivan walks away from the door after first interaction – “Door seems pretty damaged; I can probably pry it open.  Where did I leave that </w:t>
+        <w:t xml:space="preserve">He either has to kick it down (animation optional) by interacting with the door multiple </w:t>
       </w:r>
       <w:proofErr w:type="gramStart"/>
       <w:r>
-        <w:t>crow bar</w:t>
+        <w:t>times, or</w:t>
       </w:r>
       <w:proofErr w:type="gramEnd"/>
       <w:r>
-        <w:t>…?”</w:t>
-      </w:r>
-    </w:p>
-    <w:p>
-      <w:r>
-        <w:t>Ivan walks away from the door after 2</w:t>
-      </w:r>
-      <w:r>
-        <w:rPr>
+        <w:t xml:space="preserve"> gets a crowbar item (using the same mechanic as the last level) and pry’s the door open (animation optional).</w:t>
+      </w:r>
+    </w:p>
+    <w:p>
+      <w:r>
+        <w:rPr>
+          <w:i/>
+          <w:iCs/>
+        </w:rPr>
+        <w:t>Uses Crowbar:</w:t>
+      </w:r>
+      <w:r>
+        <w:t xml:space="preserve"> </w:t>
+      </w:r>
+      <w:r>
+        <w:t xml:space="preserve">“The right tool for the job!” </w:t>
+      </w:r>
+    </w:p>
+    <w:p>
+      <w:r>
+        <w:rPr>
+          <w:i/>
+          <w:iCs/>
+        </w:rPr>
+        <w:t>Uses Kick:</w:t>
+      </w:r>
+      <w:r>
+        <w:t xml:space="preserve"> </w:t>
+      </w:r>
+      <w:r>
+        <w:t>“Knew a good kicking was all it would take”</w:t>
+      </w:r>
+    </w:p>
+    <w:p>
+      <w:pPr>
+        <w:pStyle w:val="Subtitle"/>
+      </w:pPr>
+      <w:r>
+        <w:t>Either way, forcing the door open knocks down a heavy box on a cabinet near the door. The crate falls onto a pick and breaks it open.</w:t>
+      </w:r>
+      <w:r>
+        <w:t xml:space="preserve"> Gas</w:t>
+      </w:r>
+      <w:r>
+        <w:t>/Steam</w:t>
+      </w:r>
+      <w:r>
+        <w:t xml:space="preserve"> fills the room.</w:t>
+      </w:r>
+    </w:p>
+    <w:p>
+      <w:r>
+        <w:rPr>
+          <w:i/>
+          <w:iCs/>
+        </w:rPr>
+        <w:t xml:space="preserve">After the box falls: </w:t>
+      </w:r>
+      <w:r>
+        <w:t xml:space="preserve">“Fuck! </w:t>
+      </w:r>
+      <w:r>
+        <w:t xml:space="preserve">No! Not now! </w:t>
+      </w:r>
+      <w:r>
+        <w:rPr>
+          <w:rStyle w:val="SubtitleChar"/>
+        </w:rPr>
+        <w:t>pause</w:t>
+      </w:r>
+      <w:r>
+        <w:t xml:space="preserve"> Shit!”</w:t>
+      </w:r>
+      <w:r>
+        <w:t xml:space="preserve"> </w:t>
+      </w:r>
+    </w:p>
+    <w:p>
+      <w:pPr>
+        <w:pStyle w:val="Subtitle"/>
+      </w:pPr>
+      <w:r>
+        <w:t xml:space="preserve">The </w:t>
+      </w:r>
+      <w:r>
+        <w:t>steam</w:t>
+      </w:r>
+      <w:r>
+        <w:t xml:space="preserve"> cloud emitters activate across the room, can be a cascading effect so that it doesn’t all activate at once. </w:t>
+      </w:r>
+    </w:p>
+    <w:p>
+      <w:r>
+        <w:rPr>
+          <w:i/>
+          <w:iCs/>
+        </w:rPr>
+        <w:t>Walks into the room:</w:t>
+      </w:r>
+      <w:r>
+        <w:t xml:space="preserve"> “I can’t see a thing…”</w:t>
+      </w:r>
+    </w:p>
+    <w:p>
+      <w:pPr>
+        <w:rPr>
+          <w:b/>
+          <w:bCs/>
+        </w:rPr>
+      </w:pPr>
+      <w:r>
+        <w:rPr>
+          <w:b/>
+          <w:bCs/>
+        </w:rPr>
+        <w:t>While walking through the gas/fog</w:t>
+      </w:r>
+    </w:p>
+    <w:p>
+      <w:r>
+        <w:rPr>
+          <w:i/>
+          <w:iCs/>
+        </w:rPr>
+        <w:t>If he kicked the door down</w:t>
+      </w:r>
+      <w:r>
+        <w:rPr>
+          <w:i/>
+          <w:iCs/>
+        </w:rPr>
+        <w:t>, walks in for the first time</w:t>
+      </w:r>
+      <w:r>
+        <w:t xml:space="preserve"> – “Should have just looked for the bloody crowbar…”</w:t>
+      </w:r>
+      <w:r>
+        <w:t xml:space="preserve"> </w:t>
+      </w:r>
+    </w:p>
+    <w:p>
+      <w:r>
+        <w:rPr>
+          <w:i/>
+          <w:iCs/>
+        </w:rPr>
+        <w:t>Enters a Dialog Trigger Zone:</w:t>
+      </w:r>
+      <w:r>
+        <w:t xml:space="preserve"> </w:t>
+      </w:r>
+      <w:r>
+        <w:t>“I should have fixed that door weeks ago… Alex would have gotten me off my ass.”</w:t>
+      </w:r>
+      <w:r>
+        <w:t xml:space="preserve"> </w:t>
+      </w:r>
+    </w:p>
+    <w:p>
+      <w:pPr>
+        <w:rPr>
+          <w:rFonts w:eastAsiaTheme="minorEastAsia"/>
+          <w:color w:val="5A5A5A" w:themeColor="text1" w:themeTint="A5"/>
+          <w:spacing w:val="15"/>
+        </w:rPr>
+      </w:pPr>
+      <w:r>
+        <w:rPr>
+          <w:i/>
+          <w:iCs/>
+        </w:rPr>
+        <w:t>Enters 2</w:t>
+      </w:r>
+      <w:r>
+        <w:rPr>
+          <w:i/>
+          <w:iCs/>
           <w:vertAlign w:val="superscript"/>
         </w:rPr>
         <w:t>nd</w:t>
       </w:r>
       <w:r>
-        <w:t xml:space="preserve"> interaction – “Maybe I can find that crowbar, but the hinges seem pretty weak… Maybe I can kick it”</w:t>
-      </w:r>
-    </w:p>
-    <w:p>
-      <w:r>
-        <w:t>Ivan interact with the right spot – “Found it, lets crack this thing open”</w:t>
-      </w:r>
-    </w:p>
-    <w:p>
-      <w:r>
-        <w:t>Interacts with a wrong spot first – *sounds of scrounging around* “It’s not here…” *grumbles*</w:t>
-      </w:r>
-    </w:p>
-    <w:p>
-      <w:r>
-        <w:t>Interacts with a 2</w:t>
-      </w:r>
-      <w:r>
-        <w:rPr>
+        <w:rPr>
+          <w:i/>
+          <w:iCs/>
+        </w:rPr>
+        <w:t xml:space="preserve"> Dialog Trigger Zone: </w:t>
+      </w:r>
+      <w:r>
+        <w:t xml:space="preserve">“There has just been so much work since she’s been gone… Since I got back from…” </w:t>
+      </w:r>
+      <w:r>
+        <w:rPr>
+          <w:b/>
+          <w:bCs/>
+        </w:rPr>
+        <w:t>*emotional breath*</w:t>
+      </w:r>
+      <w:r>
+        <w:t xml:space="preserve"> </w:t>
+      </w:r>
+    </w:p>
+    <w:p>
+      <w:pPr>
+        <w:rPr>
+          <w:b/>
+          <w:bCs/>
+        </w:rPr>
+      </w:pPr>
+      <w:r>
+        <w:rPr>
+          <w:i/>
+          <w:iCs/>
+        </w:rPr>
+        <w:t>Enters a</w:t>
+      </w:r>
+      <w:r>
+        <w:rPr>
+          <w:i/>
+          <w:iCs/>
+        </w:rPr>
+        <w:t xml:space="preserve"> 3</w:t>
+      </w:r>
+      <w:r>
+        <w:rPr>
+          <w:i/>
+          <w:iCs/>
           <w:vertAlign w:val="superscript"/>
         </w:rPr>
-        <w:t>nd</w:t>
-      </w:r>
-      <w:r>
-        <w:t xml:space="preserve"> wrong spot – “no… I should just kick it down… I can fix it later”</w:t>
-      </w:r>
-    </w:p>
-    <w:p>
-      <w:r>
-        <w:t>Interacts with a spot he has already check – “no… still not here. I wasn’t blind then and I’m not blind now.”</w:t>
+        <w:t>rd</w:t>
+      </w:r>
+      <w:r>
+        <w:rPr>
+          <w:i/>
+          <w:iCs/>
+        </w:rPr>
+        <w:t xml:space="preserve"> </w:t>
+      </w:r>
+      <w:r>
+        <w:rPr>
+          <w:i/>
+          <w:iCs/>
+        </w:rPr>
+        <w:t>Dialog Trigger Zone:</w:t>
+      </w:r>
+      <w:r>
+        <w:t xml:space="preserve"> </w:t>
+      </w:r>
+      <w:r>
+        <w:t>“I guess I would have had time to… if She was still around.”</w:t>
+      </w:r>
+      <w:r>
+        <w:rPr>
+          <w:b/>
+          <w:bCs/>
+        </w:rPr>
+        <w:t xml:space="preserve"> </w:t>
+      </w:r>
+    </w:p>
+    <w:p>
+      <w:r>
+        <w:rPr>
+          <w:i/>
+          <w:iCs/>
+        </w:rPr>
+        <w:t>Enters 4</w:t>
+      </w:r>
+      <w:r>
+        <w:rPr>
+          <w:i/>
+          <w:iCs/>
+          <w:vertAlign w:val="superscript"/>
+        </w:rPr>
+        <w:t>th</w:t>
+      </w:r>
+      <w:r>
+        <w:rPr>
+          <w:i/>
+          <w:iCs/>
+        </w:rPr>
+        <w:t xml:space="preserve"> dialog trigger zone:</w:t>
+      </w:r>
+      <w:r>
+        <w:t xml:space="preserve"> </w:t>
+      </w:r>
+      <w:r>
+        <w:t>“There is a valve in the back… I think I can shut this off… I need to be able to see the lock on the door to get upstairs… I always mess up like this now</w:t>
+      </w:r>
+      <w:r>
+        <w:t>… I wish Alex was here.</w:t>
+      </w:r>
+      <w:r>
+        <w:t xml:space="preserve">” </w:t>
+      </w:r>
+      <w:r>
+        <w:t xml:space="preserve"> </w:t>
+      </w:r>
+    </w:p>
+    <w:p>
+      <w:r>
+        <w:rPr>
+          <w:i/>
+          <w:iCs/>
+        </w:rPr>
+        <w:t>After 4</w:t>
+      </w:r>
+      <w:r>
+        <w:rPr>
+          <w:i/>
+          <w:iCs/>
+          <w:vertAlign w:val="superscript"/>
+        </w:rPr>
+        <w:t>th</w:t>
+      </w:r>
+      <w:r>
+        <w:rPr>
+          <w:i/>
+          <w:iCs/>
+        </w:rPr>
+        <w:t xml:space="preserve"> Dialog Zone</w:t>
+      </w:r>
+      <w:r>
+        <w:rPr>
+          <w:i/>
+          <w:iCs/>
+        </w:rPr>
+        <w:t xml:space="preserve">, </w:t>
+      </w:r>
+      <w:proofErr w:type="spellStart"/>
+      <w:r>
+        <w:rPr>
+          <w:i/>
+          <w:iCs/>
+        </w:rPr>
+        <w:t>some time</w:t>
+      </w:r>
+      <w:proofErr w:type="spellEnd"/>
+      <w:r>
+        <w:rPr>
+          <w:i/>
+          <w:iCs/>
+        </w:rPr>
+        <w:t xml:space="preserve"> after</w:t>
+      </w:r>
+      <w:r>
+        <w:rPr>
+          <w:i/>
+          <w:iCs/>
+        </w:rPr>
+        <w:t>:</w:t>
+      </w:r>
+      <w:r>
+        <w:t xml:space="preserve"> </w:t>
+      </w:r>
+      <w:r>
+        <w:t>“She didn’t have to go so soon… Who am I</w:t>
+      </w:r>
+      <w:r>
+        <w:t xml:space="preserve">, </w:t>
+      </w:r>
+      <w:r>
+        <w:t>now that she’s gone?</w:t>
+      </w:r>
+      <w:r>
+        <w:t xml:space="preserve"> Can I keep going like this without her? I’ve been making so many mistakes…. I just…” </w:t>
+      </w:r>
+    </w:p>
+    <w:p>
+      <w:r>
+        <w:rPr>
+          <w:i/>
+          <w:iCs/>
+        </w:rPr>
+        <w:t>Interacts with the valve:</w:t>
+      </w:r>
+      <w:r>
+        <w:t xml:space="preserve"> </w:t>
+      </w:r>
+      <w:r>
+        <w:t>“There… the steam/gas should clear up…”</w:t>
+      </w:r>
+    </w:p>
+    <w:p>
+      <w:r>
+        <w:t xml:space="preserve">Interacts with the door before turning off the steam: </w:t>
+      </w:r>
+      <w:r>
+        <w:rPr>
+          <w:b/>
+          <w:bCs/>
+        </w:rPr>
+        <w:t>*fiddles with lock noise*</w:t>
+      </w:r>
+      <w:r>
+        <w:t xml:space="preserve"> “I can’t see a thing!”</w:t>
+      </w:r>
+    </w:p>
+    <w:p>
+      <w:r>
+        <w:t>Interacts with the door after turning off the steam or walks past the door after turning off the steam: “Shit… I don’t remember the code… What did Alex change it too? We had it written down somewhere…”</w:t>
       </w:r>
     </w:p>
     <w:p>
@@ -205,270 +1080,208 @@
         <w:pStyle w:val="Subtitle"/>
       </w:pPr>
       <w:r>
-        <w:t xml:space="preserve">He either has to kick it down (animation optional) by interacting with the door multiple </w:t>
+        <w:lastRenderedPageBreak/>
+        <w:t>Once he has found the valve, he needs to find something in the room to remember the code to the door at the end of this room.</w:t>
+      </w:r>
+    </w:p>
+    <w:p>
+      <w:r>
+        <w:rPr>
+          <w:i/>
+          <w:iCs/>
+        </w:rPr>
+        <w:t>Finding a code piece</w:t>
+      </w:r>
+      <w:r>
+        <w:rPr>
+          <w:b/>
+          <w:bCs/>
+        </w:rPr>
+        <w:t>:</w:t>
+      </w:r>
+      <w:r>
+        <w:rPr>
+          <w:b/>
+          <w:bCs/>
+        </w:rPr>
+        <w:t xml:space="preserve"> </w:t>
+      </w:r>
+      <w:r>
+        <w:t>“Here’s something… or at least part of it. The page is torn”</w:t>
+      </w:r>
+    </w:p>
+    <w:p>
+      <w:r>
+        <w:rPr>
+          <w:i/>
+          <w:iCs/>
+        </w:rPr>
+        <w:t>Finding a code piece</w:t>
+      </w:r>
+      <w:r>
+        <w:rPr>
+          <w:i/>
+          <w:iCs/>
+        </w:rPr>
+        <w:t>:</w:t>
+      </w:r>
+      <w:r>
+        <w:rPr>
+          <w:b/>
+          <w:bCs/>
+        </w:rPr>
+        <w:t xml:space="preserve"> </w:t>
+      </w:r>
+      <w:r>
+        <w:t>“This looks like the first part… can’t quite make out the rest of it on here”</w:t>
+      </w:r>
+    </w:p>
+    <w:p>
+      <w:r>
+        <w:rPr>
+          <w:i/>
+          <w:iCs/>
+        </w:rPr>
+        <w:t>Finding a code piece</w:t>
+      </w:r>
+      <w:r>
+        <w:rPr>
+          <w:i/>
+          <w:iCs/>
+        </w:rPr>
+        <w:t>:</w:t>
+      </w:r>
+      <w:r>
+        <w:rPr>
+          <w:b/>
+          <w:bCs/>
+        </w:rPr>
+        <w:t xml:space="preserve"> </w:t>
+      </w:r>
+      <w:r>
+        <w:t>“Damaged by the steam… I can only make out the last bit”</w:t>
+      </w:r>
+    </w:p>
+    <w:p>
+      <w:r>
+        <w:rPr>
+          <w:i/>
+          <w:iCs/>
+        </w:rPr>
+        <w:t>Finding a code piece</w:t>
+      </w:r>
+      <w:r>
+        <w:rPr>
+          <w:i/>
+          <w:iCs/>
+        </w:rPr>
+        <w:t>:</w:t>
+      </w:r>
+      <w:r>
+        <w:rPr>
+          <w:b/>
+          <w:bCs/>
+        </w:rPr>
+        <w:t xml:space="preserve"> </w:t>
+      </w:r>
+      <w:r>
+        <w:t>“This is… one of the numbers not sure which though… the ink ran.”</w:t>
+      </w:r>
+    </w:p>
+    <w:p>
+      <w:r>
+        <w:rPr>
+          <w:i/>
+          <w:iCs/>
+        </w:rPr>
+        <w:t xml:space="preserve">While Wandering: </w:t>
+      </w:r>
+      <w:r>
+        <w:t>“I really… should know this code after all these years… Alex would have to write it down for me every time I need to get back up here.</w:t>
+      </w:r>
+      <w:r>
+        <w:t xml:space="preserve">” </w:t>
+      </w:r>
+      <w:r>
+        <w:rPr>
+          <w:rStyle w:val="SubtitleChar"/>
+        </w:rPr>
+        <w:t>Pause</w:t>
+      </w:r>
+      <w:r>
+        <w:t xml:space="preserve"> </w:t>
+      </w:r>
+      <w:r>
+        <w:t xml:space="preserve">“And we changed it a bunch of times too… She kept trying to find one I could remember, but all that chopping and changing…” </w:t>
+      </w:r>
+      <w:r>
+        <w:rPr>
+          <w:b/>
+          <w:bCs/>
+        </w:rPr>
+        <w:t>*chuckles*</w:t>
+      </w:r>
+      <w:r>
+        <w:rPr>
+          <w:b/>
+          <w:bCs/>
+        </w:rPr>
+        <w:t xml:space="preserve"> </w:t>
+      </w:r>
+      <w:r>
+        <w:rPr>
+          <w:rStyle w:val="SubtitleChar"/>
+        </w:rPr>
+        <w:t>pause</w:t>
+      </w:r>
+      <w:r>
+        <w:rPr>
+          <w:b/>
+          <w:bCs/>
+        </w:rPr>
+        <w:t xml:space="preserve"> </w:t>
+      </w:r>
+      <w:r>
+        <w:t xml:space="preserve">“I think we settled on day… something </w:t>
       </w:r>
       <w:proofErr w:type="gramStart"/>
       <w:r>
-        <w:t>times, or</w:t>
+        <w:t>really important</w:t>
       </w:r>
       <w:proofErr w:type="gramEnd"/>
       <w:r>
-        <w:t xml:space="preserve"> gets a crowbar item (using the same mechanic as the last level) and pry’s the door open (animation optional).</w:t>
-      </w:r>
-    </w:p>
-    <w:p>
-      <w:r>
-        <w:t xml:space="preserve">“The right tool for the job!” </w:t>
-      </w:r>
-    </w:p>
-    <w:p>
-      <w:r>
-        <w:t>“Knew a good kicking was all it would take”</w:t>
-      </w:r>
-    </w:p>
-    <w:p>
-      <w:pPr>
-        <w:pStyle w:val="Subtitle"/>
-      </w:pPr>
-      <w:r>
-        <w:t>Either way, forcing the door open knocks down a heavy box on a cabinet near the door. The crate falls onto a pick and breaks it open.</w:t>
-      </w:r>
-      <w:r>
-        <w:t xml:space="preserve"> Gas</w:t>
-      </w:r>
-      <w:r>
-        <w:t>/Steam</w:t>
-      </w:r>
-      <w:r>
-        <w:t xml:space="preserve"> fills the room.</w:t>
-      </w:r>
-    </w:p>
-    <w:p>
-      <w:r>
-        <w:t xml:space="preserve">“Fuck! </w:t>
-      </w:r>
-      <w:r>
-        <w:t xml:space="preserve">No! Not now! *pause* </w:t>
-      </w:r>
-      <w:r>
-        <w:t>Shit!</w:t>
-      </w:r>
-      <w:r>
-        <w:t>”</w:t>
-      </w:r>
-      <w:r>
-        <w:t xml:space="preserve"> </w:t>
-      </w:r>
-    </w:p>
-    <w:p>
-      <w:pPr>
-        <w:pStyle w:val="Subtitle"/>
-      </w:pPr>
-      <w:r>
-        <w:t xml:space="preserve">The </w:t>
-      </w:r>
-      <w:r>
-        <w:t>steam</w:t>
-      </w:r>
-      <w:r>
-        <w:t xml:space="preserve"> cloud emitters activate across the room, can be a cascading effect so that it doesn’t all activate at once. </w:t>
-      </w:r>
-    </w:p>
-    <w:p>
-      <w:r>
-        <w:t>Walks into the room: “I can’t see a thing…”</w:t>
-      </w:r>
-    </w:p>
-    <w:p>
-      <w:pPr>
-        <w:rPr>
-          <w:b/>
-          <w:bCs/>
-        </w:rPr>
-      </w:pPr>
-      <w:r>
-        <w:rPr>
-          <w:b/>
-          <w:bCs/>
-        </w:rPr>
-        <w:lastRenderedPageBreak/>
-        <w:t>While walking through the gas/fog</w:t>
-      </w:r>
-    </w:p>
-    <w:p>
-      <w:r>
-        <w:t>If he kicked the door down – “Should have just looked for the bloody crowbar…”</w:t>
-      </w:r>
-    </w:p>
-    <w:p>
-      <w:r>
-        <w:t>“I should have fixed that door weeks ago… Alex would have gotten me off my ass.”</w:t>
-      </w:r>
-    </w:p>
-    <w:p>
-      <w:r>
-        <w:t xml:space="preserve">“There is a valve in the back… I think I can shut this off… I need to be able to see the lock on the door to get upstairs… I always mess up like this now that she is gone.” </w:t>
-      </w:r>
-      <w:r>
-        <w:t xml:space="preserve"> </w:t>
-      </w:r>
-    </w:p>
-    <w:p>
-      <w:r>
-        <w:t>“There has just been so much work since she’s been gone… Since I got back from…” *emotional breath*</w:t>
-      </w:r>
-    </w:p>
-    <w:p>
-      <w:pPr>
-        <w:rPr>
-          <w:b/>
-          <w:bCs/>
-        </w:rPr>
-      </w:pPr>
-      <w:r>
-        <w:t>“I guess I would have had time to… if She was still around.”</w:t>
-      </w:r>
-      <w:r>
-        <w:rPr>
-          <w:b/>
-          <w:bCs/>
-        </w:rPr>
-        <w:t xml:space="preserve"> </w:t>
-      </w:r>
-    </w:p>
-    <w:p>
-      <w:r>
-        <w:t>“She didn’t have to go so soon… Who am I</w:t>
-      </w:r>
-      <w:r>
-        <w:t xml:space="preserve">, </w:t>
-      </w:r>
-      <w:r>
-        <w:t>now that she’s gone?</w:t>
-      </w:r>
-      <w:r>
-        <w:t xml:space="preserve"> Can I keep going like this without her? I’ve been making so many mistakes…. I just…” </w:t>
-      </w:r>
-    </w:p>
-    <w:p>
-      <w:pPr>
-        <w:pStyle w:val="Subtitle"/>
-      </w:pPr>
-      <w:r>
-        <w:t>Ivan needs to walk to the shut off valve at the end of the room</w:t>
-      </w:r>
-    </w:p>
-    <w:p>
-      <w:r>
-        <w:t>“There… the steam/gas should clear up…”</w:t>
-      </w:r>
-    </w:p>
-    <w:p>
-      <w:pPr>
-        <w:pStyle w:val="Subtitle"/>
-      </w:pPr>
-      <w:r>
-        <w:t>Once he has found the valve, he needs to find something in the room to remember the code to the door at the end of this room.</w:t>
-      </w:r>
-    </w:p>
-    <w:p>
-      <w:r>
-        <w:rPr>
-          <w:b/>
-          <w:bCs/>
-        </w:rPr>
-        <w:t xml:space="preserve">If Ivan Wanders away from the door/or interacts with it for the first time – </w:t>
-      </w:r>
-      <w:r>
-        <w:t xml:space="preserve">“Shit… forgot the code… I had it written around here somewhere…” </w:t>
-      </w:r>
-    </w:p>
-    <w:p>
-      <w:r>
-        <w:rPr>
-          <w:b/>
-          <w:bCs/>
-        </w:rPr>
-        <w:t xml:space="preserve">Finding a code piece – </w:t>
-      </w:r>
-      <w:r>
-        <w:t>“Here’s something… or at least part of it. The page is torn”</w:t>
-      </w:r>
-    </w:p>
-    <w:p>
-      <w:r>
-        <w:rPr>
-          <w:b/>
-          <w:bCs/>
-        </w:rPr>
-        <w:t xml:space="preserve">Finding a code piece – </w:t>
-      </w:r>
-      <w:r>
-        <w:t>“</w:t>
-      </w:r>
-      <w:r>
-        <w:t>This looks like the first part… can’t quite make out the rest of it on here</w:t>
-      </w:r>
-      <w:r>
-        <w:t>”</w:t>
-      </w:r>
-    </w:p>
-    <w:p>
-      <w:r>
-        <w:rPr>
-          <w:b/>
-          <w:bCs/>
-        </w:rPr>
-        <w:t xml:space="preserve">Finding a code piece – </w:t>
-      </w:r>
-      <w:r>
-        <w:t>“</w:t>
-      </w:r>
-      <w:r>
-        <w:t>Damaged by the steam… I can only make out the last bit</w:t>
-      </w:r>
-      <w:r>
-        <w:t>”</w:t>
-      </w:r>
-    </w:p>
-    <w:p>
-      <w:r>
-        <w:rPr>
-          <w:b/>
-          <w:bCs/>
-        </w:rPr>
-        <w:t xml:space="preserve">Finding a code piece – </w:t>
-      </w:r>
-      <w:r>
-        <w:t>“</w:t>
-      </w:r>
-      <w:r>
-        <w:t>This is… one of the numbers not sure which though… the ink ran.”</w:t>
-      </w:r>
-    </w:p>
-    <w:p>
-      <w:pPr>
-        <w:rPr>
-          <w:b/>
-          <w:bCs/>
-        </w:rPr>
-      </w:pPr>
-      <w:r>
-        <w:rPr>
-          <w:b/>
-          <w:bCs/>
-        </w:rPr>
-        <w:t>While wandering</w:t>
-      </w:r>
-    </w:p>
-    <w:p>
-      <w:r>
-        <w:t xml:space="preserve">“I really… should know this code after all these years… Alex would have to write it down for me every time I need to get back up here.” </w:t>
-      </w:r>
-    </w:p>
-    <w:p>
-      <w:r>
-        <w:t>“And we changed it a bunch of times too… She kept trying to find one I could remember, but all that chopping and changing…” *chuckles*</w:t>
+        <w:t xml:space="preserve"> to us… Was it her birthday? Was </w:t>
+      </w:r>
+      <w:proofErr w:type="gramStart"/>
+      <w:r>
+        <w:t>it</w:t>
+      </w:r>
+      <w:proofErr w:type="gramEnd"/>
+      <w:r>
+        <w:t xml:space="preserve"> Connor’s? </w:t>
+      </w:r>
+      <w:proofErr w:type="spellStart"/>
+      <w:r>
+        <w:rPr>
+          <w:b/>
+          <w:bCs/>
+        </w:rPr>
+        <w:t>Ahhh</w:t>
+      </w:r>
+      <w:proofErr w:type="spellEnd"/>
+      <w:r>
+        <w:t>…</w:t>
+      </w:r>
+      <w:r>
+        <w:t xml:space="preserve"> It was something else, we changed it.”</w:t>
+      </w:r>
+    </w:p>
+    <w:p>
+      <w:pPr>
+        <w:pStyle w:val="Heading3"/>
+      </w:pPr>
+      <w:r>
+        <w:t>Story Stuff for this Room</w:t>
       </w:r>
     </w:p>
     <w:p>
@@ -481,391 +1294,270 @@
         </w:rPr>
       </w:pPr>
       <w:r>
-        <w:t xml:space="preserve">“I think we settled on day… something really important to us… Was it her birthday? Was </w:t>
+        <w:rPr>
+          <w:i/>
+          <w:iCs/>
+        </w:rPr>
+        <w:t xml:space="preserve">If Ivan interacts with a banged up, but very sturdy little two step ladder: </w:t>
+      </w:r>
+      <w:r>
+        <w:t xml:space="preserve">“I remember this... I broke it one day trying to reach the top of the shelf.” </w:t>
+      </w:r>
+      <w:r>
+        <w:rPr>
+          <w:rStyle w:val="SubtitleChar"/>
+        </w:rPr>
+        <w:t>Pause</w:t>
+      </w:r>
+      <w:r>
+        <w:t xml:space="preserve"> </w:t>
+      </w:r>
+      <w:r>
+        <w:t>“Alex asked me to fix it… she used it way more than me.”</w:t>
+      </w:r>
+      <w:r>
+        <w:t xml:space="preserve"> </w:t>
+      </w:r>
+      <w:r>
+        <w:rPr>
+          <w:rStyle w:val="SubtitleChar"/>
+        </w:rPr>
+        <w:t>Pause</w:t>
+      </w:r>
+      <w:r>
+        <w:t xml:space="preserve"> </w:t>
+      </w:r>
+      <w:r>
+        <w:t xml:space="preserve">“I tried to just add a new support to it… broke within a week.” </w:t>
+      </w:r>
+      <w:r>
+        <w:rPr>
+          <w:rStyle w:val="SubtitleChar"/>
+        </w:rPr>
+        <w:t>Pause</w:t>
+      </w:r>
+      <w:r>
+        <w:t xml:space="preserve"> </w:t>
+      </w:r>
+      <w:r>
+        <w:t>“We made such a f</w:t>
+      </w:r>
+      <w:r>
+        <w:t>uss</w:t>
+      </w:r>
+      <w:r>
+        <w:t xml:space="preserve"> out of this…”</w:t>
+      </w:r>
+      <w:r>
+        <w:t xml:space="preserve"> </w:t>
+      </w:r>
+      <w:r>
+        <w:rPr>
+          <w:rStyle w:val="SubtitleChar"/>
+        </w:rPr>
+        <w:t>pause</w:t>
+      </w:r>
+      <w:r>
+        <w:t xml:space="preserve"> </w:t>
+      </w:r>
+      <w:r>
+        <w:t xml:space="preserve">“I ended up doing it her way… has lasted 8 years since” </w:t>
+      </w:r>
+      <w:r>
+        <w:rPr>
+          <w:b/>
+        </w:rPr>
+        <w:t>chuckles</w:t>
+      </w:r>
+    </w:p>
+    <w:p>
+      <w:pPr>
+        <w:pStyle w:val="Subtitle"/>
+        <w:rPr>
+          <w:rStyle w:val="SubtleEmphasis"/>
+        </w:rPr>
+      </w:pPr>
+      <w:r>
+        <w:rPr>
+          <w:rStyle w:val="SubtleEmphasis"/>
+        </w:rPr>
+        <w:t>After unlocking the door Ivan enters the room with a staircase.</w:t>
+      </w:r>
+    </w:p>
+    <w:p>
+      <w:r>
+        <w:t>0529…</w:t>
+      </w:r>
+      <w:proofErr w:type="spellStart"/>
+      <w:r>
+        <w:rPr>
+          <w:b/>
+          <w:bCs/>
+        </w:rPr>
+        <w:t>hmph</w:t>
+      </w:r>
+      <w:proofErr w:type="spellEnd"/>
+      <w:r>
+        <w:t>, Our wedding day…</w:t>
+      </w:r>
+      <w:r>
+        <w:t xml:space="preserve"> of course”</w:t>
+      </w:r>
+    </w:p>
+    <w:p>
+      <w:pPr>
+        <w:pStyle w:val="Subtitle"/>
+      </w:pPr>
+      <w:r>
+        <w:t xml:space="preserve">He </w:t>
+      </w:r>
+      <w:r>
+        <w:t>reflects after unlocking the door, he seems tired.</w:t>
+      </w:r>
+    </w:p>
+    <w:p>
+      <w:r>
+        <w:t>“That was some work… I can take a break here… Nothings on fire yet so what’s the harm. “</w:t>
+      </w:r>
+    </w:p>
+    <w:p>
+      <w:pPr>
+        <w:pStyle w:val="Heading3"/>
+      </w:pPr>
+      <w:r>
+        <w:t>Story Stuff for last room</w:t>
+      </w:r>
+    </w:p>
+    <w:p>
+      <w:pPr>
+        <w:rPr>
+          <w:rStyle w:val="SubtleEmphasis"/>
+        </w:rPr>
+      </w:pPr>
+      <w:r>
+        <w:rPr>
+          <w:rStyle w:val="SubtleEmphasis"/>
+        </w:rPr>
+        <w:t>If the player decides to wait around</w:t>
+      </w:r>
+      <w:r>
+        <w:rPr>
+          <w:rStyle w:val="SubtleEmphasis"/>
+        </w:rPr>
+        <w:t xml:space="preserve">. There is a painting on the wall of his </w:t>
       </w:r>
       <w:proofErr w:type="gramStart"/>
       <w:r>
-        <w:t>it</w:t>
+        <w:rPr>
+          <w:rStyle w:val="SubtleEmphasis"/>
+        </w:rPr>
+        <w:t>home town</w:t>
       </w:r>
       <w:proofErr w:type="gramEnd"/>
       <w:r>
-        <w:t xml:space="preserve"> Connor’s? </w:t>
+        <w:rPr>
+          <w:rStyle w:val="SubtleEmphasis"/>
+        </w:rPr>
+        <w:t xml:space="preserve">. </w:t>
+      </w:r>
+      <w:bookmarkStart w:id="1" w:name="_GoBack"/>
+      <w:bookmarkEnd w:id="1"/>
+    </w:p>
+    <w:p>
+      <w:r>
+        <w:t>“I remember this town… when I was a lad.”</w:t>
+      </w:r>
+    </w:p>
+    <w:p>
+      <w:r>
+        <w:t xml:space="preserve">“I remember the day I met </w:t>
+      </w:r>
+      <w:proofErr w:type="gramStart"/>
+      <w:r>
+        <w:t>Alex,</w:t>
+      </w:r>
+      <w:proofErr w:type="gramEnd"/>
+      <w:r>
+        <w:t xml:space="preserve"> she was the baker’s daughter. I was fetching some bread for my ma”</w:t>
+      </w:r>
+    </w:p>
+    <w:p>
+      <w:r>
+        <w:t>“Her family didn’t like me at first… My dad worked at the docks and my mom would clean homes… We were too different they said…”</w:t>
+      </w:r>
+    </w:p>
+    <w:p>
+      <w:r>
+        <w:t xml:space="preserve">“My family was never well </w:t>
+      </w:r>
+      <w:proofErr w:type="gramStart"/>
+      <w:r>
+        <w:t>off</w:t>
+      </w:r>
+      <w:proofErr w:type="gramEnd"/>
+      <w:r>
+        <w:t xml:space="preserve"> but neither was hers. When I got a job at the navy though… that came with some respect.”</w:t>
+      </w:r>
+    </w:p>
+    <w:p>
+      <w:r>
+        <w:t>“Her parents saw me differently after that.”</w:t>
+      </w:r>
+    </w:p>
+    <w:p>
+      <w:r>
+        <w:t xml:space="preserve">“I guess </w:t>
       </w:r>
       <w:proofErr w:type="spellStart"/>
       <w:r>
-        <w:t>Ahhh</w:t>
+        <w:t>its</w:t>
       </w:r>
       <w:proofErr w:type="spellEnd"/>
       <w:r>
-        <w:t>! It was something else, we changed it.”</w:t>
-      </w:r>
-    </w:p>
-    <w:p>
-      <w:pPr>
-        <w:pStyle w:val="Subtitle"/>
-        <w:rPr>
-          <w:rStyle w:val="SubtleEmphasis"/>
-        </w:rPr>
-      </w:pPr>
-      <w:r>
-        <w:rPr>
-          <w:rStyle w:val="SubtleEmphasis"/>
-        </w:rPr>
-        <w:t>After unlocking the door Ivan enters the room with a staircase.</w:t>
-      </w:r>
-    </w:p>
-    <w:p>
-      <w:r>
-        <w:t>0529…</w:t>
+        <w:t xml:space="preserve"> just how it works in these small towns. They wanted what was best for her.”</w:t>
+      </w:r>
+    </w:p>
+    <w:p>
+      <w:r>
+        <w:t xml:space="preserve">“To tell you the truth… I was terrified of fighting in the war. When </w:t>
       </w:r>
       <w:proofErr w:type="spellStart"/>
       <w:r>
-        <w:t>hmph</w:t>
+        <w:t>ol</w:t>
       </w:r>
       <w:proofErr w:type="spellEnd"/>
       <w:r>
-        <w:t>, Our wedding day…</w:t>
-      </w:r>
-    </w:p>
-    <w:p>
-      <w:pPr>
-        <w:pStyle w:val="Subtitle"/>
-      </w:pPr>
-      <w:r>
-        <w:t xml:space="preserve">He </w:t>
-      </w:r>
-      <w:r>
-        <w:t>reflects after unlocking the door, he seems tired.</w:t>
-      </w:r>
-    </w:p>
-    <w:p>
-      <w:r>
-        <w:t>“That was some work… I can take a break here… Nothings on fire yet so what’s the harm. “</w:t>
-      </w:r>
-    </w:p>
-    <w:p/>
-    <w:p/>
-    <w:p/>
-    <w:p>
-      <w:pPr>
-        <w:pStyle w:val="Heading2"/>
-      </w:pPr>
+        <w:t xml:space="preserve">’ Ferdinand </w:t>
+      </w:r>
+      <w:proofErr w:type="gramStart"/>
+      <w:r>
+        <w:t>died</w:t>
+      </w:r>
+      <w:proofErr w:type="gramEnd"/>
+      <w:r>
+        <w:t xml:space="preserve"> and they offered me this post… It was a blessing.”</w:t>
+      </w:r>
+    </w:p>
+    <w:p>
+      <w:r>
+        <w:t>“and I got to stay with her, bringing her here to live out our days”</w:t>
+      </w:r>
+    </w:p>
+    <w:p>
+      <w:r>
+        <w:t xml:space="preserve">“Her family was livid though” </w:t>
+      </w:r>
+      <w:r>
+        <w:rPr>
+          <w:b/>
+        </w:rPr>
+        <w:t>chuckles</w:t>
+      </w:r>
+    </w:p>
+    <w:p>
       <w:r>
         <w:lastRenderedPageBreak/>
-        <w:t>Room 1 Story Dialog</w:t>
-      </w:r>
-    </w:p>
-    <w:p>
-      <w:r>
-        <w:t>Idea – This room has a bunch of Conner’s old stuff. As well as some fishing equipment. Ivan can start talking about it after interacting with a couple things while looking for the crowbar.</w:t>
-      </w:r>
-    </w:p>
-    <w:p>
-      <w:r>
-        <w:t>“Conner seemed to be doing well for himself back at home… well… the mainland.”</w:t>
-      </w:r>
-    </w:p>
-    <w:p>
-      <w:r>
-        <w:t>“I remember bringing him here for the first time.”</w:t>
-      </w:r>
-    </w:p>
-    <w:p>
-      <w:r>
-        <w:t>“He said he wanted to be here with us forever. How they grow up.”</w:t>
-      </w:r>
-    </w:p>
-    <w:p>
-      <w:r>
-        <w:t>“I wish we could have lived in the moment forever. At that age you can be their whole world.”</w:t>
-      </w:r>
-    </w:p>
-    <w:p>
-      <w:r>
-        <w:t>“But we all grow up. We knew we could never keep him here forever. He needed to find his own place in the world.”</w:t>
-      </w:r>
-    </w:p>
-    <w:p>
-      <w:r>
-        <w:t>But my son of all people… He should know why this place is so important to me… was so important to Alex.”</w:t>
-      </w:r>
-    </w:p>
-    <w:p>
-      <w:r>
-        <w:t xml:space="preserve">“I remember this… I ordered this just for him.” </w:t>
-      </w:r>
-    </w:p>
-    <w:p>
-      <w:r>
-        <w:t xml:space="preserve">“I wanted to teach him to fish, like my old </w:t>
-      </w:r>
-      <w:proofErr w:type="spellStart"/>
-      <w:r>
-        <w:t>paps</w:t>
-      </w:r>
-      <w:proofErr w:type="spellEnd"/>
-      <w:r>
-        <w:t xml:space="preserve"> did.”</w:t>
-      </w:r>
-    </w:p>
-    <w:p>
-      <w:r>
-        <w:t xml:space="preserve">“He has so much ahead of him in life… In charge of his own shipping company now.  At </w:t>
-      </w:r>
-      <w:proofErr w:type="spellStart"/>
-      <w:r>
-        <w:t>east</w:t>
-      </w:r>
-      <w:proofErr w:type="spellEnd"/>
-      <w:r>
-        <w:t xml:space="preserve"> he isn’t traveling… I can always visit him on the mainland whenever I go back".</w:t>
-      </w:r>
-    </w:p>
-    <w:p>
-      <w:r>
-        <w:t>“I can’t just leave this all behind. It’s too many memories.”</w:t>
-      </w:r>
-    </w:p>
-    <w:p>
-      <w:r>
-        <w:t>“I am the keeper of this lighthouse. I have been for years and I can bloody well do this job on my own.”</w:t>
-      </w:r>
-    </w:p>
-    <w:p>
-      <w:r>
-        <w:t>“What would I be if I went back home… would he forgive me for the things I said?”</w:t>
-      </w:r>
-    </w:p>
-    <w:p>
-      <w:pPr>
-        <w:pStyle w:val="Heading2"/>
-      </w:pPr>
-      <w:r>
-        <w:t>Room 2 – After the steam has been cleared</w:t>
-      </w:r>
-    </w:p>
-    <w:p>
-      <w:pPr>
-        <w:rPr>
-          <w:rStyle w:val="SubtleEmphasis"/>
-        </w:rPr>
-      </w:pPr>
-      <w:r>
-        <w:rPr>
-          <w:rStyle w:val="SubtleEmphasis"/>
-        </w:rPr>
-        <w:t>The room is for general storage, Ivan founds a tiny step ladder he fixed up for Alex, he can start talking about it.</w:t>
-      </w:r>
-    </w:p>
-    <w:p>
-      <w:r>
-        <w:t>“I remember this... I broke it one day trying to reach the top of the shelf.” (Small step up latter object)</w:t>
-      </w:r>
-    </w:p>
-    <w:p>
-      <w:r>
-        <w:t>“Alex asked me to fix it… she used it way more than me.”</w:t>
-      </w:r>
-    </w:p>
-    <w:p>
-      <w:r>
-        <w:t xml:space="preserve">“I tried to just add a new support to it… broke within a week.” </w:t>
-      </w:r>
-    </w:p>
-    <w:p>
-      <w:r>
-        <w:t>“We made such a big fight out of this…”</w:t>
-      </w:r>
-    </w:p>
-    <w:p>
-      <w:r>
-        <w:t xml:space="preserve">“I ended up doing it her way… has lasted 8 years since” </w:t>
-      </w:r>
-      <w:r>
-        <w:rPr>
-          <w:b/>
-        </w:rPr>
-        <w:t>chuckles</w:t>
-      </w:r>
-    </w:p>
-    <w:p>
-      <w:pPr>
-        <w:pStyle w:val="Heading2"/>
-      </w:pPr>
-      <w:r>
-        <w:t>Room 3</w:t>
-      </w:r>
-    </w:p>
-    <w:p>
-      <w:pPr>
-        <w:rPr>
-          <w:rStyle w:val="SubtleEmphasis"/>
-        </w:rPr>
-      </w:pPr>
-      <w:r>
-        <w:rPr>
-          <w:rStyle w:val="SubtleEmphasis"/>
-        </w:rPr>
-        <w:t>If the player decides to wait around</w:t>
-      </w:r>
-      <w:r>
-        <w:rPr>
-          <w:rStyle w:val="SubtleEmphasis"/>
-        </w:rPr>
-        <w:t xml:space="preserve">. There is a painting on the wall of his </w:t>
-      </w:r>
-      <w:proofErr w:type="gramStart"/>
-      <w:r>
-        <w:rPr>
-          <w:rStyle w:val="SubtleEmphasis"/>
-        </w:rPr>
-        <w:t>home town</w:t>
-      </w:r>
-      <w:proofErr w:type="gramEnd"/>
-      <w:r>
-        <w:rPr>
-          <w:rStyle w:val="SubtleEmphasis"/>
-        </w:rPr>
-        <w:t xml:space="preserve">. </w:t>
-      </w:r>
-    </w:p>
-    <w:p>
-      <w:r>
-        <w:t>“I remember this town… when I was a lad.”</w:t>
-      </w:r>
-    </w:p>
-    <w:p>
-      <w:r>
-        <w:t xml:space="preserve">“I remember </w:t>
-      </w:r>
-      <w:r>
-        <w:t xml:space="preserve">the day I met </w:t>
-      </w:r>
-      <w:proofErr w:type="gramStart"/>
-      <w:r>
-        <w:t>Alex</w:t>
-      </w:r>
-      <w:r>
-        <w:t>,</w:t>
-      </w:r>
-      <w:proofErr w:type="gramEnd"/>
-      <w:r>
-        <w:t xml:space="preserve"> she was the baker’s daughter.</w:t>
-      </w:r>
-      <w:r>
-        <w:t xml:space="preserve"> I was fetching some bread for my ma</w:t>
-      </w:r>
-      <w:r>
-        <w:t>”</w:t>
-      </w:r>
-    </w:p>
-    <w:p>
-      <w:r>
-        <w:t>“Her family didn’t like me at first… My dad worked at the docks and my mom would clean homes… We were too different they said</w:t>
-      </w:r>
-      <w:r>
-        <w:t>…</w:t>
-      </w:r>
-      <w:r>
-        <w:t>”</w:t>
-      </w:r>
-    </w:p>
-    <w:p>
-      <w:r>
-        <w:lastRenderedPageBreak/>
-        <w:t xml:space="preserve">“My family was never well </w:t>
-      </w:r>
-      <w:proofErr w:type="gramStart"/>
-      <w:r>
-        <w:t>off</w:t>
-      </w:r>
-      <w:proofErr w:type="gramEnd"/>
-      <w:r>
-        <w:t xml:space="preserve"> </w:t>
-      </w:r>
-      <w:r>
-        <w:t>but</w:t>
-      </w:r>
-      <w:r>
-        <w:t xml:space="preserve"> neither was hers. When I got a job at the navy though… that came with some respect.”</w:t>
-      </w:r>
-    </w:p>
-    <w:p>
-      <w:r>
-        <w:t>“Her parents saw me differently after that.”</w:t>
-      </w:r>
-    </w:p>
-    <w:p>
-      <w:r>
-        <w:t xml:space="preserve">“I guess </w:t>
-      </w:r>
-      <w:proofErr w:type="spellStart"/>
-      <w:r>
-        <w:t>its</w:t>
-      </w:r>
-      <w:proofErr w:type="spellEnd"/>
-      <w:r>
-        <w:t xml:space="preserve"> just how it works in these small towns. They wanted what was best for her.”</w:t>
-      </w:r>
-    </w:p>
-    <w:p>
-      <w:r>
-        <w:t xml:space="preserve">“To tell you the truth… I was terrified of fighting in the war. When </w:t>
-      </w:r>
-      <w:proofErr w:type="spellStart"/>
-      <w:r>
-        <w:t>ol</w:t>
-      </w:r>
-      <w:proofErr w:type="spellEnd"/>
-      <w:r>
-        <w:t xml:space="preserve">’ Ferdinand </w:t>
-      </w:r>
-      <w:proofErr w:type="gramStart"/>
-      <w:r>
-        <w:t>died</w:t>
-      </w:r>
-      <w:proofErr w:type="gramEnd"/>
-      <w:r>
-        <w:t xml:space="preserve"> and they offered me this post… It was a blessing.”</w:t>
-      </w:r>
-    </w:p>
-    <w:p>
-      <w:r>
-        <w:t>“</w:t>
-      </w:r>
-      <w:r>
-        <w:t xml:space="preserve">and </w:t>
-      </w:r>
-      <w:r>
-        <w:t>I got to stay with her, bringing her here</w:t>
-      </w:r>
-      <w:r>
-        <w:t xml:space="preserve"> to live out our days</w:t>
-      </w:r>
-      <w:r>
-        <w:t>”</w:t>
-      </w:r>
-    </w:p>
-    <w:p>
-      <w:r>
-        <w:t xml:space="preserve">“Her family was livid though” </w:t>
-      </w:r>
-      <w:r>
-        <w:rPr>
-          <w:b/>
-        </w:rPr>
-        <w:t>chuckles</w:t>
-      </w:r>
-    </w:p>
-    <w:p>
-      <w:r>
-        <w:t xml:space="preserve">“But that’s how things </w:t>
-      </w:r>
-      <w:r>
-        <w:t>go,</w:t>
-      </w:r>
-      <w:r>
-        <w:t xml:space="preserve"> I guess. I was taking their daughter away to some tiny island off the coast…”</w:t>
+        <w:t>“But that’s how things go, I guess. I was taking their daughter away to some tiny island off the coast…”</w:t>
       </w:r>
     </w:p>
     <w:p>
@@ -877,8 +1569,6 @@
       <w:r>
         <w:t xml:space="preserve">“I still think about you every day.” </w:t>
       </w:r>
-      <w:bookmarkStart w:id="0" w:name="_GoBack"/>
-      <w:bookmarkEnd w:id="0"/>
     </w:p>
     <w:p/>
     <w:sectPr>
@@ -889,6 +1579,127 @@
     </w:sectPr>
   </w:body>
 </w:document>
+</file>
+
+<file path=word/numbering.xml><?xml version="1.0" encoding="utf-8"?>
+<w:numbering xmlns:wpc="http://schemas.microsoft.com/office/word/2010/wordprocessingCanvas" xmlns:cx="http://schemas.microsoft.com/office/drawing/2014/chartex" xmlns:cx1="http://schemas.microsoft.com/office/drawing/2015/9/8/chartex" xmlns:cx2="http://schemas.microsoft.com/office/drawing/2015/10/21/chartex" xmlns:cx3="http://schemas.microsoft.com/office/drawing/2016/5/9/chartex" xmlns:cx4="http://schemas.microsoft.com/office/drawing/2016/5/10/chartex" xmlns:cx5="http://schemas.microsoft.com/office/drawing/2016/5/11/chartex" xmlns:cx6="http://schemas.microsoft.com/office/drawing/2016/5/12/chartex" xmlns:cx7="http://schemas.microsoft.com/office/drawing/2016/5/13/chartex" xmlns:cx8="http://schemas.microsoft.com/office/drawing/2016/5/14/chartex" xmlns:mc="http://schemas.openxmlformats.org/markup-compatibility/2006" xmlns:aink="http://schemas.microsoft.com/office/drawing/2016/ink" xmlns:am3d="http://schemas.microsoft.com/office/drawing/2017/model3d" xmlns:o="urn:schemas-microsoft-com:office:office" xmlns:r="http://schemas.openxmlformats.org/officeDocument/2006/relationships" xmlns:m="http://schemas.openxmlformats.org/officeDocument/2006/math" xmlns:v="urn:schemas-microsoft-com:vml" xmlns:wp14="http://schemas.microsoft.com/office/word/2010/wordprocessingDrawing" xmlns:wp="http://schemas.openxmlformats.org/drawingml/2006/wordprocessingDrawing" xmlns:w10="urn:schemas-microsoft-com:office:word" xmlns:w="http://schemas.openxmlformats.org/wordprocessingml/2006/main" xmlns:w14="http://schemas.microsoft.com/office/word/2010/wordml" xmlns:w15="http://schemas.microsoft.com/office/word/2012/wordml" xmlns:w16cid="http://schemas.microsoft.com/office/word/2016/wordml/cid" xmlns:w16se="http://schemas.microsoft.com/office/word/2015/wordml/symex" xmlns:wpg="http://schemas.microsoft.com/office/word/2010/wordprocessingGroup" xmlns:wpi="http://schemas.microsoft.com/office/word/2010/wordprocessingInk" xmlns:wne="http://schemas.microsoft.com/office/word/2006/wordml" xmlns:wps="http://schemas.microsoft.com/office/word/2010/wordprocessingShape" mc:Ignorable="w14 w15 w16se w16cid wp14">
+  <w:abstractNum w:abstractNumId="0" w15:restartNumberingAfterBreak="0">
+    <w:nsid w:val="0FBF3D2F"/>
+    <w:multiLevelType w:val="hybridMultilevel"/>
+    <w:tmpl w:val="0CFA1344"/>
+    <w:lvl w:ilvl="0" w:tplc="1C090001">
+      <w:start w:val="1"/>
+      <w:numFmt w:val="bullet"/>
+      <w:lvlText w:val=""/>
+      <w:lvlJc w:val="left"/>
+      <w:pPr>
+        <w:ind w:left="720" w:hanging="360"/>
+      </w:pPr>
+      <w:rPr>
+        <w:rFonts w:ascii="Symbol" w:hAnsi="Symbol" w:hint="default"/>
+      </w:rPr>
+    </w:lvl>
+    <w:lvl w:ilvl="1" w:tplc="1C090003" w:tentative="1">
+      <w:start w:val="1"/>
+      <w:numFmt w:val="bullet"/>
+      <w:lvlText w:val="o"/>
+      <w:lvlJc w:val="left"/>
+      <w:pPr>
+        <w:ind w:left="1440" w:hanging="360"/>
+      </w:pPr>
+      <w:rPr>
+        <w:rFonts w:ascii="Courier New" w:hAnsi="Courier New" w:cs="Courier New" w:hint="default"/>
+      </w:rPr>
+    </w:lvl>
+    <w:lvl w:ilvl="2" w:tplc="1C090005" w:tentative="1">
+      <w:start w:val="1"/>
+      <w:numFmt w:val="bullet"/>
+      <w:lvlText w:val=""/>
+      <w:lvlJc w:val="left"/>
+      <w:pPr>
+        <w:ind w:left="2160" w:hanging="360"/>
+      </w:pPr>
+      <w:rPr>
+        <w:rFonts w:ascii="Wingdings" w:hAnsi="Wingdings" w:hint="default"/>
+      </w:rPr>
+    </w:lvl>
+    <w:lvl w:ilvl="3" w:tplc="1C090001" w:tentative="1">
+      <w:start w:val="1"/>
+      <w:numFmt w:val="bullet"/>
+      <w:lvlText w:val=""/>
+      <w:lvlJc w:val="left"/>
+      <w:pPr>
+        <w:ind w:left="2880" w:hanging="360"/>
+      </w:pPr>
+      <w:rPr>
+        <w:rFonts w:ascii="Symbol" w:hAnsi="Symbol" w:hint="default"/>
+      </w:rPr>
+    </w:lvl>
+    <w:lvl w:ilvl="4" w:tplc="1C090003" w:tentative="1">
+      <w:start w:val="1"/>
+      <w:numFmt w:val="bullet"/>
+      <w:lvlText w:val="o"/>
+      <w:lvlJc w:val="left"/>
+      <w:pPr>
+        <w:ind w:left="3600" w:hanging="360"/>
+      </w:pPr>
+      <w:rPr>
+        <w:rFonts w:ascii="Courier New" w:hAnsi="Courier New" w:cs="Courier New" w:hint="default"/>
+      </w:rPr>
+    </w:lvl>
+    <w:lvl w:ilvl="5" w:tplc="1C090005" w:tentative="1">
+      <w:start w:val="1"/>
+      <w:numFmt w:val="bullet"/>
+      <w:lvlText w:val=""/>
+      <w:lvlJc w:val="left"/>
+      <w:pPr>
+        <w:ind w:left="4320" w:hanging="360"/>
+      </w:pPr>
+      <w:rPr>
+        <w:rFonts w:ascii="Wingdings" w:hAnsi="Wingdings" w:hint="default"/>
+      </w:rPr>
+    </w:lvl>
+    <w:lvl w:ilvl="6" w:tplc="1C090001" w:tentative="1">
+      <w:start w:val="1"/>
+      <w:numFmt w:val="bullet"/>
+      <w:lvlText w:val=""/>
+      <w:lvlJc w:val="left"/>
+      <w:pPr>
+        <w:ind w:left="5040" w:hanging="360"/>
+      </w:pPr>
+      <w:rPr>
+        <w:rFonts w:ascii="Symbol" w:hAnsi="Symbol" w:hint="default"/>
+      </w:rPr>
+    </w:lvl>
+    <w:lvl w:ilvl="7" w:tplc="1C090003" w:tentative="1">
+      <w:start w:val="1"/>
+      <w:numFmt w:val="bullet"/>
+      <w:lvlText w:val="o"/>
+      <w:lvlJc w:val="left"/>
+      <w:pPr>
+        <w:ind w:left="5760" w:hanging="360"/>
+      </w:pPr>
+      <w:rPr>
+        <w:rFonts w:ascii="Courier New" w:hAnsi="Courier New" w:cs="Courier New" w:hint="default"/>
+      </w:rPr>
+    </w:lvl>
+    <w:lvl w:ilvl="8" w:tplc="1C090005" w:tentative="1">
+      <w:start w:val="1"/>
+      <w:numFmt w:val="bullet"/>
+      <w:lvlText w:val=""/>
+      <w:lvlJc w:val="left"/>
+      <w:pPr>
+        <w:ind w:left="6480" w:hanging="360"/>
+      </w:pPr>
+      <w:rPr>
+        <w:rFonts w:ascii="Wingdings" w:hAnsi="Wingdings" w:hint="default"/>
+      </w:rPr>
+    </w:lvl>
+  </w:abstractNum>
+  <w:num w:numId="1">
+    <w:abstractNumId w:val="0"/>
+  </w:num>
+</w:numbering>
 </file>
 
 <file path=word/styles.xml><?xml version="1.0" encoding="utf-8"?>
@@ -1014,6 +1825,7 @@
     <w:lsdException w:name="HTML Sample" w:semiHidden="1" w:unhideWhenUsed="1"/>
     <w:lsdException w:name="HTML Typewriter" w:semiHidden="1" w:unhideWhenUsed="1"/>
     <w:lsdException w:name="HTML Variable" w:semiHidden="1" w:unhideWhenUsed="1"/>
+    <w:lsdException w:name="Normal Table" w:semiHidden="1" w:unhideWhenUsed="1"/>
     <w:lsdException w:name="annotation subject" w:semiHidden="1" w:unhideWhenUsed="1"/>
     <w:lsdException w:name="No List" w:semiHidden="1" w:unhideWhenUsed="1"/>
     <w:lsdException w:name="Outline List 1" w:semiHidden="1" w:unhideWhenUsed="1"/>
@@ -1059,9 +1871,11 @@
     <w:lsdException w:name="Table Subtle 1" w:semiHidden="1" w:unhideWhenUsed="1"/>
     <w:lsdException w:name="Table Subtle 2" w:semiHidden="1" w:unhideWhenUsed="1"/>
     <w:lsdException w:name="Table Web 1" w:semiHidden="1" w:unhideWhenUsed="1"/>
+    <w:lsdException w:name="Table Web 2" w:semiHidden="1" w:unhideWhenUsed="1"/>
     <w:lsdException w:name="Table Web 3" w:semiHidden="1" w:unhideWhenUsed="1"/>
     <w:lsdException w:name="Balloon Text" w:semiHidden="1" w:unhideWhenUsed="1"/>
     <w:lsdException w:name="Table Grid" w:uiPriority="39"/>
+    <w:lsdException w:name="Table Theme" w:semiHidden="1" w:unhideWhenUsed="1"/>
     <w:lsdException w:name="Placeholder Text" w:semiHidden="1"/>
     <w:lsdException w:name="No Spacing" w:uiPriority="1" w:qFormat="1"/>
     <w:lsdException w:name="Light Shading" w:uiPriority="60"/>
@@ -1331,6 +2145,28 @@
       <w:szCs w:val="26"/>
     </w:rPr>
   </w:style>
+  <w:style w:type="paragraph" w:styleId="Heading3">
+    <w:name w:val="heading 3"/>
+    <w:basedOn w:val="Normal"/>
+    <w:next w:val="Normal"/>
+    <w:link w:val="Heading3Char"/>
+    <w:uiPriority w:val="9"/>
+    <w:unhideWhenUsed/>
+    <w:qFormat/>
+    <w:rsid w:val="00040ACC"/>
+    <w:pPr>
+      <w:keepNext/>
+      <w:keepLines/>
+      <w:spacing w:before="40" w:after="0"/>
+      <w:outlineLvl w:val="2"/>
+    </w:pPr>
+    <w:rPr>
+      <w:rFonts w:asciiTheme="majorHAnsi" w:eastAsiaTheme="majorEastAsia" w:hAnsiTheme="majorHAnsi" w:cstheme="majorBidi"/>
+      <w:color w:val="1F3763" w:themeColor="accent1" w:themeShade="7F"/>
+      <w:sz w:val="24"/>
+      <w:szCs w:val="24"/>
+    </w:rPr>
+  </w:style>
   <w:style w:type="character" w:default="1" w:styleId="DefaultParagraphFont">
     <w:name w:val="Default Paragraph Font"/>
     <w:uiPriority w:val="1"/>
@@ -1437,6 +2273,59 @@
       <w:iCs/>
       <w:color w:val="404040" w:themeColor="text1" w:themeTint="BF"/>
     </w:rPr>
+  </w:style>
+  <w:style w:type="paragraph" w:styleId="Quote">
+    <w:name w:val="Quote"/>
+    <w:basedOn w:val="Normal"/>
+    <w:next w:val="Normal"/>
+    <w:link w:val="QuoteChar"/>
+    <w:uiPriority w:val="29"/>
+    <w:qFormat/>
+    <w:rsid w:val="00040ACC"/>
+    <w:pPr>
+      <w:spacing w:before="200"/>
+      <w:ind w:left="864" w:right="864"/>
+      <w:jc w:val="center"/>
+    </w:pPr>
+    <w:rPr>
+      <w:i/>
+      <w:iCs/>
+      <w:color w:val="404040" w:themeColor="text1" w:themeTint="BF"/>
+    </w:rPr>
+  </w:style>
+  <w:style w:type="character" w:customStyle="1" w:styleId="QuoteChar">
+    <w:name w:val="Quote Char"/>
+    <w:basedOn w:val="DefaultParagraphFont"/>
+    <w:link w:val="Quote"/>
+    <w:uiPriority w:val="29"/>
+    <w:rsid w:val="00040ACC"/>
+    <w:rPr>
+      <w:i/>
+      <w:iCs/>
+      <w:color w:val="404040" w:themeColor="text1" w:themeTint="BF"/>
+    </w:rPr>
+  </w:style>
+  <w:style w:type="character" w:customStyle="1" w:styleId="Heading3Char">
+    <w:name w:val="Heading 3 Char"/>
+    <w:basedOn w:val="DefaultParagraphFont"/>
+    <w:link w:val="Heading3"/>
+    <w:uiPriority w:val="9"/>
+    <w:rsid w:val="00040ACC"/>
+    <w:rPr>
+      <w:rFonts w:asciiTheme="majorHAnsi" w:eastAsiaTheme="majorEastAsia" w:hAnsiTheme="majorHAnsi" w:cstheme="majorBidi"/>
+      <w:color w:val="1F3763" w:themeColor="accent1" w:themeShade="7F"/>
+      <w:sz w:val="24"/>
+      <w:szCs w:val="24"/>
+    </w:rPr>
+  </w:style>
+  <w:style w:type="paragraph" w:styleId="NoSpacing">
+    <w:name w:val="No Spacing"/>
+    <w:uiPriority w:val="1"/>
+    <w:qFormat/>
+    <w:rsid w:val="009A38C1"/>
+    <w:pPr>
+      <w:spacing w:after="0" w:line="240" w:lineRule="auto"/>
+    </w:pPr>
   </w:style>
 </w:styles>
 </file>
